--- a/Practica 2/Secuencias/DiagramasSecuencias.docx
+++ b/Practica 2/Secuencias/DiagramasSecuencias.docx
@@ -65,19 +65,6 @@
         <w:jc w:val="both"/>
         <w:rPr>
           <w:rFonts w:cstheme="minorHAnsi"/>
-          <w:i/>
-          <w:sz w:val="28"/>
-          <w:szCs w:val="28"/>
-          <w:u w:val="single"/>
-          <w:lang w:val="es-ES"/>
-        </w:rPr>
-      </w:pPr>
-    </w:p>
-    <w:p>
-      <w:pPr>
-        <w:jc w:val="both"/>
-        <w:rPr>
-          <w:rFonts w:cstheme="minorHAnsi"/>
           <w:sz w:val="28"/>
           <w:szCs w:val="28"/>
           <w:lang w:val="es-ES"/>
@@ -92,10 +79,10 @@
           <w:lang w:val="es-ES"/>
         </w:rPr>
         <w:drawing>
-          <wp:inline distT="0" distB="0" distL="0" distR="0" wp14:anchorId="63E39BD6" wp14:editId="546DB8DE">
-            <wp:extent cx="4359325" cy="7991620"/>
-            <wp:effectExtent l="0" t="0" r="3175" b="9525"/>
-            <wp:docPr id="3" name="Imagen 3"/>
+          <wp:inline distT="0" distB="0" distL="0" distR="0" wp14:anchorId="7CB296AD" wp14:editId="01E9F7FA">
+            <wp:extent cx="4152288" cy="8343900"/>
+            <wp:effectExtent l="0" t="0" r="635" b="0"/>
+            <wp:docPr id="1" name="Imagen 1"/>
             <wp:cNvGraphicFramePr>
               <a:graphicFrameLocks xmlns:a="http://schemas.openxmlformats.org/drawingml/2006/main" noChangeAspect="1"/>
             </wp:cNvGraphicFramePr>
@@ -103,7 +90,7 @@
               <a:graphicData uri="http://schemas.openxmlformats.org/drawingml/2006/picture">
                 <pic:pic xmlns:pic="http://schemas.openxmlformats.org/drawingml/2006/picture">
                   <pic:nvPicPr>
-                    <pic:cNvPr id="3" name="secuenciabuyoffer.png"/>
+                    <pic:cNvPr id="1" name="secuenciabuyoffer.png"/>
                     <pic:cNvPicPr/>
                   </pic:nvPicPr>
                   <pic:blipFill>
@@ -121,7 +108,7 @@
                   <pic:spPr>
                     <a:xfrm>
                       <a:off x="0" y="0"/>
-                      <a:ext cx="4371658" cy="8014229"/>
+                      <a:ext cx="4158743" cy="8356871"/>
                     </a:xfrm>
                     <a:prstGeom prst="rect">
                       <a:avLst/>
@@ -209,18 +196,6 @@
           <w:rFonts w:cstheme="minorHAnsi"/>
           <w:sz w:val="28"/>
           <w:szCs w:val="28"/>
-          <w:u w:val="single"/>
-          <w:lang w:val="es-ES"/>
-        </w:rPr>
-      </w:pPr>
-    </w:p>
-    <w:p>
-      <w:pPr>
-        <w:jc w:val="both"/>
-        <w:rPr>
-          <w:rFonts w:cstheme="minorHAnsi"/>
-          <w:sz w:val="28"/>
-          <w:szCs w:val="28"/>
           <w:lang w:val="es-ES"/>
         </w:rPr>
       </w:pPr>
@@ -233,9 +208,9 @@
           <w:lang w:val="es-ES"/>
         </w:rPr>
         <w:drawing>
-          <wp:inline distT="0" distB="0" distL="0" distR="0" wp14:anchorId="04249D56" wp14:editId="7FEEBD40">
-            <wp:extent cx="4864222" cy="6640830"/>
-            <wp:effectExtent l="0" t="0" r="0" b="7620"/>
+          <wp:inline distT="0" distB="0" distL="0" distR="0" wp14:anchorId="04249D56" wp14:editId="193570F7">
+            <wp:extent cx="4953000" cy="6762033"/>
+            <wp:effectExtent l="0" t="0" r="0" b="1270"/>
             <wp:docPr id="4" name="Imagen 4"/>
             <wp:cNvGraphicFramePr>
               <a:graphicFrameLocks xmlns:a="http://schemas.openxmlformats.org/drawingml/2006/main" noChangeAspect="1"/>
@@ -262,7 +237,7 @@
                   <pic:spPr>
                     <a:xfrm>
                       <a:off x="0" y="0"/>
-                      <a:ext cx="4875059" cy="6655625"/>
+                      <a:ext cx="4965449" cy="6779029"/>
                     </a:xfrm>
                     <a:prstGeom prst="rect">
                       <a:avLst/>
@@ -288,31 +263,46 @@
     </w:p>
     <w:p>
       <w:pPr>
-        <w:jc w:val="both"/>
-        <w:rPr>
-          <w:rFonts w:cstheme="minorHAnsi"/>
-          <w:sz w:val="24"/>
-          <w:szCs w:val="24"/>
-          <w:u w:val="single"/>
-          <w:lang w:val="es-ES"/>
-        </w:rPr>
-      </w:pPr>
-      <w:r>
-        <w:rPr>
-          <w:rFonts w:cstheme="minorHAnsi"/>
-          <w:sz w:val="24"/>
-          <w:szCs w:val="24"/>
-          <w:u w:val="single"/>
-          <w:lang w:val="es-ES"/>
-        </w:rPr>
-        <w:t xml:space="preserve">Comentarios sobre </w:t>
-      </w:r>
+        <w:rPr>
+          <w:u w:val="single"/>
+          <w:lang w:val="es-ES"/>
+        </w:rPr>
+      </w:pPr>
       <w:proofErr w:type="spellStart"/>
       <w:r>
         <w:rPr>
-          <w:rFonts w:cstheme="minorHAnsi"/>
-          <w:sz w:val="24"/>
-          <w:szCs w:val="24"/>
+          <w:u w:val="single"/>
+          <w:lang w:val="es-ES"/>
+        </w:rPr>
+        <w:t>Comments</w:t>
+      </w:r>
+      <w:proofErr w:type="spellEnd"/>
+      <w:r>
+        <w:rPr>
+          <w:u w:val="single"/>
+          <w:lang w:val="es-ES"/>
+        </w:rPr>
+        <w:t xml:space="preserve"> </w:t>
+      </w:r>
+      <w:proofErr w:type="spellStart"/>
+      <w:r>
+        <w:rPr>
+          <w:u w:val="single"/>
+          <w:lang w:val="es-ES"/>
+        </w:rPr>
+        <w:t>about</w:t>
+      </w:r>
+      <w:proofErr w:type="spellEnd"/>
+      <w:r>
+        <w:rPr>
+          <w:u w:val="single"/>
+          <w:lang w:val="es-ES"/>
+        </w:rPr>
+        <w:t xml:space="preserve"> </w:t>
+      </w:r>
+      <w:proofErr w:type="spellStart"/>
+      <w:r>
+        <w:rPr>
           <w:u w:val="single"/>
           <w:lang w:val="es-ES"/>
         </w:rPr>
@@ -321,9 +311,6 @@
       <w:proofErr w:type="spellEnd"/>
       <w:r>
         <w:rPr>
-          <w:rFonts w:cstheme="minorHAnsi"/>
-          <w:sz w:val="24"/>
-          <w:szCs w:val="24"/>
           <w:u w:val="single"/>
           <w:lang w:val="es-ES"/>
         </w:rPr>
@@ -331,83 +318,24 @@
       </w:r>
     </w:p>
     <w:p>
-      <w:pPr>
-        <w:jc w:val="both"/>
-        <w:rPr>
-          <w:rFonts w:cstheme="minorHAnsi"/>
-          <w:sz w:val="24"/>
-          <w:szCs w:val="24"/>
-          <w:lang w:val="es-ES"/>
-        </w:rPr>
-      </w:pPr>
-      <w:r>
-        <w:rPr>
-          <w:rFonts w:cstheme="minorHAnsi"/>
-          <w:sz w:val="24"/>
-          <w:szCs w:val="24"/>
-          <w:lang w:val="es-ES"/>
-        </w:rPr>
-        <w:t xml:space="preserve">En este diagrama está representado el método </w:t>
+      <w:r>
+        <w:t>In this diagram we have r</w:t>
+      </w:r>
+      <w:r>
+        <w:t xml:space="preserve">epresented the method </w:t>
       </w:r>
       <w:proofErr w:type="spellStart"/>
       <w:r>
-        <w:rPr>
-          <w:rFonts w:cstheme="minorHAnsi"/>
-          <w:sz w:val="24"/>
-          <w:szCs w:val="24"/>
-          <w:lang w:val="es-ES"/>
-        </w:rPr>
         <w:t>buyOffer</w:t>
       </w:r>
       <w:proofErr w:type="spellEnd"/>
       <w:r>
-        <w:rPr>
-          <w:rFonts w:cstheme="minorHAnsi"/>
-          <w:sz w:val="24"/>
-          <w:szCs w:val="24"/>
-          <w:lang w:val="es-ES"/>
-        </w:rPr>
-        <w:t xml:space="preserve">(g), al que se le pasa un </w:t>
-      </w:r>
-      <w:proofErr w:type="spellStart"/>
-      <w:r>
-        <w:rPr>
-          <w:rFonts w:cstheme="minorHAnsi"/>
-          <w:sz w:val="24"/>
-          <w:szCs w:val="24"/>
-          <w:lang w:val="es-ES"/>
-        </w:rPr>
-        <w:t>Guest</w:t>
-      </w:r>
-      <w:proofErr w:type="spellEnd"/>
-      <w:r>
-        <w:rPr>
-          <w:rFonts w:cstheme="minorHAnsi"/>
-          <w:sz w:val="24"/>
-          <w:szCs w:val="24"/>
-          <w:lang w:val="es-ES"/>
-        </w:rPr>
-        <w:t xml:space="preserve"> (g) como parámetro. </w:t>
-      </w:r>
-    </w:p>
-    <w:p>
-      <w:pPr>
-        <w:jc w:val="both"/>
-        <w:rPr>
-          <w:rFonts w:cstheme="minorHAnsi"/>
-          <w:sz w:val="24"/>
-          <w:szCs w:val="24"/>
-          <w:lang w:val="es-ES"/>
-        </w:rPr>
-      </w:pPr>
-      <w:r>
-        <w:rPr>
-          <w:rFonts w:cstheme="minorHAnsi"/>
-          <w:sz w:val="24"/>
-          <w:szCs w:val="24"/>
-          <w:lang w:val="es-ES"/>
-        </w:rPr>
-        <w:t>Lo primero que se hace es comprobar si esa oferta está reservada.</w:t>
+        <w:t>, which is given the Guest g as a parameter.</w:t>
+      </w:r>
+    </w:p>
+    <w:p>
+      <w:r>
+        <w:t>The first thing we need to do is check if the offer is already reserved.</w:t>
       </w:r>
     </w:p>
     <w:p>
@@ -415,25 +343,12 @@
         <w:pStyle w:val="Prrafodelista"/>
         <w:numPr>
           <w:ilvl w:val="0"/>
-          <w:numId w:val="1"/>
+          <w:numId w:val="2"/>
         </w:numPr>
-        <w:jc w:val="both"/>
-        <w:rPr>
-          <w:rFonts w:cstheme="minorHAnsi"/>
-          <w:sz w:val="24"/>
-          <w:szCs w:val="24"/>
-          <w:lang w:val="es-ES"/>
-        </w:rPr>
-      </w:pPr>
-      <w:r>
-        <w:rPr>
-          <w:rFonts w:cstheme="minorHAnsi"/>
-          <w:sz w:val="24"/>
-          <w:szCs w:val="24"/>
-          <w:lang w:val="es-ES"/>
-        </w:rPr>
+      </w:pPr>
+      <w:r>
         <w:lastRenderedPageBreak/>
-        <w:t>Si está reservada se obtiene el usuario que la ha reservado y se comprueba si es el mismo que el que está intentando comprarla.</w:t>
+        <w:t>If it is, we get the user that has reserved it and check if it is the same as the one trying to buy the offer.</w:t>
       </w:r>
     </w:p>
     <w:p>
@@ -441,64 +356,27 @@
         <w:pStyle w:val="Prrafodelista"/>
         <w:numPr>
           <w:ilvl w:val="1"/>
-          <w:numId w:val="1"/>
+          <w:numId w:val="2"/>
         </w:numPr>
-        <w:jc w:val="both"/>
-        <w:rPr>
-          <w:rFonts w:cstheme="minorHAnsi"/>
-          <w:sz w:val="24"/>
-          <w:szCs w:val="24"/>
-          <w:lang w:val="es-ES"/>
-        </w:rPr>
-      </w:pPr>
-      <w:r>
-        <w:rPr>
-          <w:rFonts w:cstheme="minorHAnsi"/>
-          <w:sz w:val="24"/>
-          <w:szCs w:val="24"/>
-          <w:lang w:val="es-ES"/>
-        </w:rPr>
-        <w:t xml:space="preserve">Si lo es se procede al pago. Se obtiene la tarjeta de dicho usuario y se pasa al sistema de pagos que devuelve el </w:t>
+      </w:pPr>
+      <w:r>
+        <w:t xml:space="preserve">If it is, we procced to the payment. We first get the credit card of the user and give it to the </w:t>
       </w:r>
       <w:proofErr w:type="spellStart"/>
       <w:r>
-        <w:rPr>
-          <w:rFonts w:cstheme="minorHAnsi"/>
-          <w:sz w:val="24"/>
-          <w:szCs w:val="24"/>
-          <w:lang w:val="es-ES"/>
-        </w:rPr>
-        <w:t>boolean</w:t>
+        <w:t>PaymenySystem</w:t>
       </w:r>
       <w:proofErr w:type="spellEnd"/>
       <w:r>
-        <w:rPr>
-          <w:rFonts w:cstheme="minorHAnsi"/>
-          <w:sz w:val="24"/>
-          <w:szCs w:val="24"/>
-          <w:lang w:val="es-ES"/>
-        </w:rPr>
-        <w:t xml:space="preserve"> </w:t>
+        <w:t xml:space="preserve"> which will return the Boolean </w:t>
       </w:r>
       <w:proofErr w:type="spellStart"/>
       <w:r>
-        <w:rPr>
-          <w:rFonts w:cstheme="minorHAnsi"/>
-          <w:sz w:val="24"/>
-          <w:szCs w:val="24"/>
-          <w:lang w:val="es-ES"/>
-        </w:rPr>
         <w:t>paymentOk</w:t>
       </w:r>
       <w:proofErr w:type="spellEnd"/>
       <w:r>
-        <w:rPr>
-          <w:rFonts w:cstheme="minorHAnsi"/>
-          <w:sz w:val="24"/>
-          <w:szCs w:val="24"/>
-          <w:lang w:val="es-ES"/>
-        </w:rPr>
-        <w:t>, que dice si el pago se ha realizado con éxito.</w:t>
+        <w:t xml:space="preserve"> that says if the payment was successfully done.</w:t>
       </w:r>
     </w:p>
     <w:p>
@@ -506,24 +384,19 @@
         <w:pStyle w:val="Prrafodelista"/>
         <w:numPr>
           <w:ilvl w:val="2"/>
-          <w:numId w:val="1"/>
+          <w:numId w:val="2"/>
         </w:numPr>
-        <w:jc w:val="both"/>
-        <w:rPr>
-          <w:rFonts w:cstheme="minorHAnsi"/>
-          <w:sz w:val="24"/>
-          <w:szCs w:val="24"/>
-          <w:lang w:val="es-ES"/>
-        </w:rPr>
-      </w:pPr>
-      <w:r>
-        <w:rPr>
-          <w:rFonts w:cstheme="minorHAnsi"/>
-          <w:sz w:val="24"/>
-          <w:szCs w:val="24"/>
-          <w:lang w:val="es-ES"/>
-        </w:rPr>
-        <w:t>Si se ha realizado con éxito se cambia el estado de la oferta al estado ´2´. (Estado que hemos asignado como reservado)</w:t>
+      </w:pPr>
+      <w:r>
+        <w:t xml:space="preserve">If </w:t>
+      </w:r>
+      <w:proofErr w:type="spellStart"/>
+      <w:r>
+        <w:t>paymentOk</w:t>
+      </w:r>
+      <w:proofErr w:type="spellEnd"/>
+      <w:r>
+        <w:t xml:space="preserve"> is TRUE, we change the state of the offer to ‘2’ (Which is the state that we have assigned as reserved)</w:t>
       </w:r>
     </w:p>
     <w:p>
@@ -531,24 +404,11 @@
         <w:pStyle w:val="Prrafodelista"/>
         <w:numPr>
           <w:ilvl w:val="2"/>
-          <w:numId w:val="1"/>
+          <w:numId w:val="2"/>
         </w:numPr>
-        <w:jc w:val="both"/>
-        <w:rPr>
-          <w:rFonts w:cstheme="minorHAnsi"/>
-          <w:sz w:val="24"/>
-          <w:szCs w:val="24"/>
-          <w:lang w:val="es-ES"/>
-        </w:rPr>
-      </w:pPr>
-      <w:r>
-        <w:rPr>
-          <w:rFonts w:cstheme="minorHAnsi"/>
-          <w:sz w:val="24"/>
-          <w:szCs w:val="24"/>
-          <w:lang w:val="es-ES"/>
-        </w:rPr>
-        <w:t>Si no, se banea al usuario cambiando su tarjeta bancaria. (No vamos a entrar en este método porque no es el elegido)</w:t>
+      </w:pPr>
+      <w:r>
+        <w:t>If it’s not, we ban the user changing its credit card. (We are not going to describe this method because it’s not the chosen one)</w:t>
       </w:r>
     </w:p>
     <w:p>
@@ -556,24 +416,11 @@
         <w:pStyle w:val="Prrafodelista"/>
         <w:numPr>
           <w:ilvl w:val="1"/>
-          <w:numId w:val="1"/>
+          <w:numId w:val="2"/>
         </w:numPr>
-        <w:jc w:val="both"/>
-        <w:rPr>
-          <w:rFonts w:cstheme="minorHAnsi"/>
-          <w:sz w:val="24"/>
-          <w:szCs w:val="24"/>
-          <w:lang w:val="es-ES"/>
-        </w:rPr>
-      </w:pPr>
-      <w:r>
-        <w:rPr>
-          <w:rFonts w:cstheme="minorHAnsi"/>
-          <w:sz w:val="24"/>
-          <w:szCs w:val="24"/>
-          <w:lang w:val="es-ES"/>
-        </w:rPr>
-        <w:t>Si no es el mismo usuario, se termina la función, pues no puede comprarla. (Aquí hemos supuesto que al no poner nada se saldrá de todos los condicionales y terminará la función)</w:t>
+      </w:pPr>
+      <w:r>
+        <w:t>If it’s not the same user, the function needs to end because he can’t buy that offer.</w:t>
       </w:r>
     </w:p>
     <w:p>
@@ -581,229 +428,79 @@
         <w:pStyle w:val="Prrafodelista"/>
         <w:numPr>
           <w:ilvl w:val="0"/>
-          <w:numId w:val="1"/>
+          <w:numId w:val="2"/>
         </w:numPr>
+      </w:pPr>
+      <w:r>
+        <w:t>If it’s not reserved we directly proceed to the payment, the same way as we did before.</w:t>
+      </w:r>
+    </w:p>
+    <w:p>
+      <w:pPr>
+        <w:rPr>
+          <w:u w:val="single"/>
+        </w:rPr>
+      </w:pPr>
+      <w:r>
+        <w:rPr>
+          <w:u w:val="single"/>
+        </w:rPr>
+        <w:t xml:space="preserve">Comments about </w:t>
+      </w:r>
+      <w:proofErr w:type="spellStart"/>
+      <w:r>
+        <w:rPr>
+          <w:u w:val="single"/>
+        </w:rPr>
+        <w:t>searchOffer</w:t>
+      </w:r>
+      <w:proofErr w:type="spellEnd"/>
+      <w:r>
+        <w:rPr>
+          <w:u w:val="single"/>
+        </w:rPr>
+        <w:t>(z)</w:t>
+      </w:r>
+    </w:p>
+    <w:p>
+      <w:r>
+        <w:t xml:space="preserve">In this diagram is represented the method </w:t>
+      </w:r>
+      <w:proofErr w:type="spellStart"/>
+      <w:r>
+        <w:t>searchOffer</w:t>
+      </w:r>
+      <w:proofErr w:type="spellEnd"/>
+      <w:r>
+        <w:t>(z), which is given the zip code as a parameter.</w:t>
+      </w:r>
+    </w:p>
+    <w:p>
+      <w:r>
+        <w:t>This method mainly has a loop that goes through all the offers and gets their houses and, from those houses, the zips. Then it checks if that zip is the same as the one given as a parameter. If it is, what we have done is add that offer to a list, which will be the one that is finally returned as the result of the search.</w:t>
+      </w:r>
+    </w:p>
+    <w:p>
+      <w:pPr>
         <w:jc w:val="both"/>
         <w:rPr>
           <w:rFonts w:cstheme="minorHAnsi"/>
-          <w:sz w:val="24"/>
-          <w:szCs w:val="24"/>
-          <w:lang w:val="es-ES"/>
-        </w:rPr>
-      </w:pPr>
-      <w:r>
-        <w:rPr>
-          <w:rFonts w:cstheme="minorHAnsi"/>
-          <w:sz w:val="24"/>
-          <w:szCs w:val="24"/>
-          <w:lang w:val="es-ES"/>
-        </w:rPr>
-        <w:t>Si no está reservada se procede al pago de la misma manera que se ha hecho arriba.</w:t>
-      </w:r>
-    </w:p>
-    <w:p>
-      <w:pPr>
-        <w:jc w:val="both"/>
-        <w:rPr>
-          <w:rFonts w:cstheme="minorHAnsi"/>
-          <w:sz w:val="24"/>
-          <w:szCs w:val="24"/>
-          <w:u w:val="single"/>
-          <w:lang w:val="es-ES"/>
-        </w:rPr>
-      </w:pPr>
-      <w:r>
-        <w:rPr>
-          <w:rFonts w:cstheme="minorHAnsi"/>
-          <w:sz w:val="24"/>
-          <w:szCs w:val="24"/>
-          <w:u w:val="single"/>
-          <w:lang w:val="es-ES"/>
-        </w:rPr>
-        <w:t xml:space="preserve">Comentarios sobre </w:t>
-      </w:r>
-      <w:proofErr w:type="spellStart"/>
-      <w:r>
-        <w:rPr>
-          <w:rFonts w:cstheme="minorHAnsi"/>
-          <w:sz w:val="24"/>
-          <w:szCs w:val="24"/>
-          <w:u w:val="single"/>
-          <w:lang w:val="es-ES"/>
-        </w:rPr>
-        <w:t>searchOffer</w:t>
-      </w:r>
-      <w:proofErr w:type="spellEnd"/>
-      <w:r>
-        <w:rPr>
-          <w:rFonts w:cstheme="minorHAnsi"/>
-          <w:sz w:val="24"/>
-          <w:szCs w:val="24"/>
-          <w:u w:val="single"/>
-          <w:lang w:val="es-ES"/>
-        </w:rPr>
-        <w:t>(z)</w:t>
-      </w:r>
-    </w:p>
-    <w:p>
-      <w:pPr>
-        <w:jc w:val="both"/>
-        <w:rPr>
-          <w:rFonts w:cstheme="minorHAnsi"/>
-          <w:sz w:val="24"/>
-          <w:szCs w:val="24"/>
-          <w:lang w:val="es-ES"/>
-        </w:rPr>
-      </w:pPr>
-      <w:r>
-        <w:rPr>
-          <w:rFonts w:cstheme="minorHAnsi"/>
-          <w:sz w:val="24"/>
-          <w:szCs w:val="24"/>
-          <w:lang w:val="es-ES"/>
-        </w:rPr>
-        <w:t>En este diagrama está representado el método</w:t>
-      </w:r>
-      <w:r>
-        <w:rPr>
-          <w:rFonts w:cstheme="minorHAnsi"/>
-          <w:sz w:val="24"/>
-          <w:szCs w:val="24"/>
-          <w:lang w:val="es-ES"/>
-        </w:rPr>
-        <w:t xml:space="preserve"> </w:t>
-      </w:r>
-      <w:proofErr w:type="spellStart"/>
-      <w:r>
-        <w:rPr>
-          <w:rFonts w:cstheme="minorHAnsi"/>
-          <w:sz w:val="24"/>
-          <w:szCs w:val="24"/>
-          <w:lang w:val="es-ES"/>
-        </w:rPr>
-        <w:t>searchOffer</w:t>
-      </w:r>
-      <w:proofErr w:type="spellEnd"/>
-      <w:r>
-        <w:rPr>
-          <w:rFonts w:cstheme="minorHAnsi"/>
-          <w:sz w:val="24"/>
-          <w:szCs w:val="24"/>
-          <w:lang w:val="es-ES"/>
-        </w:rPr>
-        <w:t>(z)</w:t>
-      </w:r>
-      <w:r>
-        <w:rPr>
-          <w:rFonts w:cstheme="minorHAnsi"/>
-          <w:sz w:val="24"/>
-          <w:szCs w:val="24"/>
-          <w:lang w:val="es-ES"/>
-        </w:rPr>
-        <w:t>,</w:t>
-      </w:r>
-      <w:r>
-        <w:rPr>
-          <w:rFonts w:cstheme="minorHAnsi"/>
-          <w:sz w:val="24"/>
-          <w:szCs w:val="24"/>
-          <w:lang w:val="es-ES"/>
-        </w:rPr>
-        <w:t xml:space="preserve"> al que se le pasa </w:t>
-      </w:r>
-      <w:r>
-        <w:rPr>
-          <w:rFonts w:cstheme="minorHAnsi"/>
-          <w:sz w:val="24"/>
-          <w:szCs w:val="24"/>
-          <w:lang w:val="es-ES"/>
-        </w:rPr>
-        <w:t xml:space="preserve">el zip </w:t>
-      </w:r>
-      <w:proofErr w:type="spellStart"/>
-      <w:r>
-        <w:rPr>
-          <w:rFonts w:cstheme="minorHAnsi"/>
-          <w:sz w:val="24"/>
-          <w:szCs w:val="24"/>
-          <w:lang w:val="es-ES"/>
-        </w:rPr>
-        <w:t>code</w:t>
-      </w:r>
-      <w:proofErr w:type="spellEnd"/>
-      <w:r>
-        <w:rPr>
-          <w:rFonts w:cstheme="minorHAnsi"/>
-          <w:sz w:val="24"/>
-          <w:szCs w:val="24"/>
-          <w:lang w:val="es-ES"/>
-        </w:rPr>
-        <w:t xml:space="preserve"> como parámetro.</w:t>
-      </w:r>
-    </w:p>
-    <w:p>
-      <w:pPr>
-        <w:jc w:val="both"/>
-        <w:rPr>
-          <w:rFonts w:cstheme="minorHAnsi"/>
-          <w:sz w:val="24"/>
-          <w:szCs w:val="24"/>
-          <w:lang w:val="es-ES"/>
-        </w:rPr>
-      </w:pPr>
-      <w:r>
-        <w:rPr>
-          <w:rFonts w:cstheme="minorHAnsi"/>
-          <w:sz w:val="24"/>
-          <w:szCs w:val="24"/>
-          <w:lang w:val="es-ES"/>
-        </w:rPr>
-        <w:t xml:space="preserve">Este método consiste en un </w:t>
-      </w:r>
-      <w:proofErr w:type="spellStart"/>
-      <w:r>
-        <w:rPr>
-          <w:rFonts w:cstheme="minorHAnsi"/>
-          <w:sz w:val="24"/>
-          <w:szCs w:val="24"/>
-          <w:lang w:val="es-ES"/>
-        </w:rPr>
-        <w:t>loop</w:t>
-      </w:r>
-      <w:proofErr w:type="spellEnd"/>
-      <w:r>
-        <w:rPr>
-          <w:rFonts w:cstheme="minorHAnsi"/>
-          <w:sz w:val="24"/>
-          <w:szCs w:val="24"/>
-          <w:lang w:val="es-ES"/>
-        </w:rPr>
-        <w:t xml:space="preserve"> que va recorriendo todas las ofertas y obteniendo su casa, y a partir de ella el zip. Luego comprueba si ese zip corresponde con el pasado por parámetro. En caso de que así sea, lo que hemos hecho es añadir esa a oferta a una lista, que será la que al final se devuelva como resultado.</w:t>
-      </w:r>
-    </w:p>
-    <w:p>
-      <w:pPr>
-        <w:jc w:val="both"/>
-        <w:rPr>
-          <w:rFonts w:cstheme="minorHAnsi"/>
-          <w:sz w:val="28"/>
-          <w:szCs w:val="28"/>
-          <w:lang w:val="es-ES"/>
-        </w:rPr>
-      </w:pPr>
-    </w:p>
-    <w:p>
-      <w:pPr>
-        <w:jc w:val="both"/>
-        <w:rPr>
-          <w:rFonts w:cstheme="minorHAnsi"/>
-          <w:sz w:val="28"/>
-          <w:szCs w:val="28"/>
-          <w:lang w:val="es-ES"/>
+          <w:sz w:val="28"/>
+          <w:szCs w:val="28"/>
         </w:rPr>
       </w:pPr>
       <w:bookmarkStart w:id="0" w:name="_GoBack"/>
       <w:bookmarkEnd w:id="0"/>
+    </w:p>
+    <w:p>
+      <w:pPr>
+        <w:jc w:val="both"/>
+        <w:rPr>
+          <w:rFonts w:cstheme="minorHAnsi"/>
+          <w:sz w:val="28"/>
+          <w:szCs w:val="28"/>
+        </w:rPr>
+      </w:pPr>
     </w:p>
     <w:sectPr>
       <w:footerReference w:type="default" r:id="rId9"/>
@@ -900,6 +597,119 @@
 <file path=word/numbering.xml><?xml version="1.0" encoding="utf-8"?>
 <w:numbering xmlns:wpc="http://schemas.microsoft.com/office/word/2010/wordprocessingCanvas" xmlns:cx="http://schemas.microsoft.com/office/drawing/2014/chartex" xmlns:cx1="http://schemas.microsoft.com/office/drawing/2015/9/8/chartex" xmlns:cx2="http://schemas.microsoft.com/office/drawing/2015/10/21/chartex" xmlns:cx3="http://schemas.microsoft.com/office/drawing/2016/5/9/chartex" xmlns:cx4="http://schemas.microsoft.com/office/drawing/2016/5/10/chartex" xmlns:cx5="http://schemas.microsoft.com/office/drawing/2016/5/11/chartex" xmlns:cx6="http://schemas.microsoft.com/office/drawing/2016/5/12/chartex" xmlns:cx7="http://schemas.microsoft.com/office/drawing/2016/5/13/chartex" xmlns:cx8="http://schemas.microsoft.com/office/drawing/2016/5/14/chartex" xmlns:mc="http://schemas.openxmlformats.org/markup-compatibility/2006" xmlns:aink="http://schemas.microsoft.com/office/drawing/2016/ink" xmlns:am3d="http://schemas.microsoft.com/office/drawing/2017/model3d" xmlns:o="urn:schemas-microsoft-com:office:office" xmlns:r="http://schemas.openxmlformats.org/officeDocument/2006/relationships" xmlns:m="http://schemas.openxmlformats.org/officeDocument/2006/math" xmlns:v="urn:schemas-microsoft-com:vml" xmlns:wp14="http://schemas.microsoft.com/office/word/2010/wordprocessingDrawing" xmlns:wp="http://schemas.openxmlformats.org/drawingml/2006/wordprocessingDrawing" xmlns:w10="urn:schemas-microsoft-com:office:word" xmlns:w="http://schemas.openxmlformats.org/wordprocessingml/2006/main" xmlns:w14="http://schemas.microsoft.com/office/word/2010/wordml" xmlns:w15="http://schemas.microsoft.com/office/word/2012/wordml" xmlns:w16cid="http://schemas.microsoft.com/office/word/2016/wordml/cid" xmlns:w16se="http://schemas.microsoft.com/office/word/2015/wordml/symex" xmlns:wpg="http://schemas.microsoft.com/office/word/2010/wordprocessingGroup" xmlns:wpi="http://schemas.microsoft.com/office/word/2010/wordprocessingInk" xmlns:wne="http://schemas.microsoft.com/office/word/2006/wordml" xmlns:wps="http://schemas.microsoft.com/office/word/2010/wordprocessingShape" mc:Ignorable="w14 w15 w16se w16cid wp14">
   <w:abstractNum w:abstractNumId="0" w15:restartNumberingAfterBreak="0">
+    <w:nsid w:val="2C9212D2"/>
+    <w:multiLevelType w:val="hybridMultilevel"/>
+    <w:tmpl w:val="6AE09976"/>
+    <w:lvl w:ilvl="0" w:tplc="0C0A0001">
+      <w:start w:val="1"/>
+      <w:numFmt w:val="bullet"/>
+      <w:lvlText w:val=""/>
+      <w:lvlJc w:val="left"/>
+      <w:pPr>
+        <w:ind w:left="720" w:hanging="360"/>
+      </w:pPr>
+      <w:rPr>
+        <w:rFonts w:ascii="Symbol" w:hAnsi="Symbol" w:hint="default"/>
+      </w:rPr>
+    </w:lvl>
+    <w:lvl w:ilvl="1" w:tplc="0C0A0003">
+      <w:start w:val="1"/>
+      <w:numFmt w:val="bullet"/>
+      <w:lvlText w:val="o"/>
+      <w:lvlJc w:val="left"/>
+      <w:pPr>
+        <w:ind w:left="1440" w:hanging="360"/>
+      </w:pPr>
+      <w:rPr>
+        <w:rFonts w:ascii="Courier New" w:hAnsi="Courier New" w:cs="Courier New" w:hint="default"/>
+      </w:rPr>
+    </w:lvl>
+    <w:lvl w:ilvl="2" w:tplc="0C0A0005">
+      <w:start w:val="1"/>
+      <w:numFmt w:val="bullet"/>
+      <w:lvlText w:val=""/>
+      <w:lvlJc w:val="left"/>
+      <w:pPr>
+        <w:ind w:left="2160" w:hanging="360"/>
+      </w:pPr>
+      <w:rPr>
+        <w:rFonts w:ascii="Wingdings" w:hAnsi="Wingdings" w:hint="default"/>
+      </w:rPr>
+    </w:lvl>
+    <w:lvl w:ilvl="3" w:tplc="0C0A0001" w:tentative="1">
+      <w:start w:val="1"/>
+      <w:numFmt w:val="bullet"/>
+      <w:lvlText w:val=""/>
+      <w:lvlJc w:val="left"/>
+      <w:pPr>
+        <w:ind w:left="2880" w:hanging="360"/>
+      </w:pPr>
+      <w:rPr>
+        <w:rFonts w:ascii="Symbol" w:hAnsi="Symbol" w:hint="default"/>
+      </w:rPr>
+    </w:lvl>
+    <w:lvl w:ilvl="4" w:tplc="0C0A0003" w:tentative="1">
+      <w:start w:val="1"/>
+      <w:numFmt w:val="bullet"/>
+      <w:lvlText w:val="o"/>
+      <w:lvlJc w:val="left"/>
+      <w:pPr>
+        <w:ind w:left="3600" w:hanging="360"/>
+      </w:pPr>
+      <w:rPr>
+        <w:rFonts w:ascii="Courier New" w:hAnsi="Courier New" w:cs="Courier New" w:hint="default"/>
+      </w:rPr>
+    </w:lvl>
+    <w:lvl w:ilvl="5" w:tplc="0C0A0005" w:tentative="1">
+      <w:start w:val="1"/>
+      <w:numFmt w:val="bullet"/>
+      <w:lvlText w:val=""/>
+      <w:lvlJc w:val="left"/>
+      <w:pPr>
+        <w:ind w:left="4320" w:hanging="360"/>
+      </w:pPr>
+      <w:rPr>
+        <w:rFonts w:ascii="Wingdings" w:hAnsi="Wingdings" w:hint="default"/>
+      </w:rPr>
+    </w:lvl>
+    <w:lvl w:ilvl="6" w:tplc="0C0A0001" w:tentative="1">
+      <w:start w:val="1"/>
+      <w:numFmt w:val="bullet"/>
+      <w:lvlText w:val=""/>
+      <w:lvlJc w:val="left"/>
+      <w:pPr>
+        <w:ind w:left="5040" w:hanging="360"/>
+      </w:pPr>
+      <w:rPr>
+        <w:rFonts w:ascii="Symbol" w:hAnsi="Symbol" w:hint="default"/>
+      </w:rPr>
+    </w:lvl>
+    <w:lvl w:ilvl="7" w:tplc="0C0A0003" w:tentative="1">
+      <w:start w:val="1"/>
+      <w:numFmt w:val="bullet"/>
+      <w:lvlText w:val="o"/>
+      <w:lvlJc w:val="left"/>
+      <w:pPr>
+        <w:ind w:left="5760" w:hanging="360"/>
+      </w:pPr>
+      <w:rPr>
+        <w:rFonts w:ascii="Courier New" w:hAnsi="Courier New" w:cs="Courier New" w:hint="default"/>
+      </w:rPr>
+    </w:lvl>
+    <w:lvl w:ilvl="8" w:tplc="0C0A0005" w:tentative="1">
+      <w:start w:val="1"/>
+      <w:numFmt w:val="bullet"/>
+      <w:lvlText w:val=""/>
+      <w:lvlJc w:val="left"/>
+      <w:pPr>
+        <w:ind w:left="6480" w:hanging="360"/>
+      </w:pPr>
+      <w:rPr>
+        <w:rFonts w:ascii="Wingdings" w:hAnsi="Wingdings" w:hint="default"/>
+      </w:rPr>
+    </w:lvl>
+  </w:abstractNum>
+  <w:abstractNum w:abstractNumId="1" w15:restartNumberingAfterBreak="0">
     <w:nsid w:val="34B07FF5"/>
     <w:multiLevelType w:val="hybridMultilevel"/>
     <w:tmpl w:val="4EE2B2BA"/>
@@ -1013,6 +823,9 @@
     </w:lvl>
   </w:abstractNum>
   <w:num w:numId="1">
+    <w:abstractNumId w:val="1"/>
+  </w:num>
+  <w:num w:numId="2">
     <w:abstractNumId w:val="0"/>
   </w:num>
 </w:numbering>
